--- a/templates/respond/Computer-Security-Threat-Response-Policy.docx
+++ b/templates/respond/Computer-Security-Threat-Response-Policy.docx
@@ -702,7 +702,7 @@
           <w:sz w:val="24"/>
           <w:szCs w:val="24"/>
         </w:rPr>
-        <w:t>(e.g. IT POL-INFOSEC-01)</w:t>
+        <w:t>(e.g. POL-INFOSEC-01)</w:t>
       </w:r>
       <w:r>
         <w:rPr>
@@ -1402,7 +1402,7 @@
                 <w:noProof/>
                 <w:sz w:val="24"/>
               </w:rPr>
-              <w:t>10/30/2024</w:t>
+              <w:t>11/1/2024</w:t>
             </w:r>
             <w:r>
               <w:rPr>
@@ -1711,15 +1711,7 @@
         <w:pStyle w:val="ParagraphSections"/>
       </w:pPr>
       <w:r>
-        <w:t xml:space="preserve">All users are responsible for protecting </w:t>
-      </w:r>
-      <w:proofErr w:type="gramStart"/>
-      <w:r>
-        <w:t>the confidentiality</w:t>
-      </w:r>
-      <w:proofErr w:type="gramEnd"/>
-      <w:r>
-        <w:t>, integrity, and availability of information, complying with this policy and relevant laws, and familiarizing themselves with the organization's security policies and procedures to ensure the protection of organizational assets. Failure to comply with these requirements may result in disciplinary action, including termination of access rights or contractual agreements.</w:t>
+        <w:t>All users are responsible for protecting the confidentiality, integrity, and availability of information, complying with this policy and relevant laws, and familiarizing themselves with the organization's security policies and procedures to ensure the protection of organizational assets. Failure to comply with these requirements may result in disciplinary action, including termination of access rights or contractual agreements.</w:t>
       </w:r>
     </w:p>
     <w:p>
@@ -1741,15 +1733,7 @@
         <w:pStyle w:val="ParagraphSections"/>
       </w:pPr>
       <w:r>
-        <w:t xml:space="preserve">This policy outlines the responsibilities and procedures for responding to security threats that may </w:t>
-      </w:r>
-      <w:proofErr w:type="gramStart"/>
-      <w:r>
-        <w:t>impact</w:t>
-      </w:r>
-      <w:proofErr w:type="gramEnd"/>
-      <w:r>
-        <w:t xml:space="preserve"> the confidentiality, integrity, or availability of the organization’s information technology resources. It establishes the framework for the formation of a Computer Emergency Response Team (CCERT) and departmental response teams (DCERTs) to ensure a coordinated approach to incident management. All employees, contractors, and third-party vendors are required to adhere to this policy, promoting a culture of security awareness and preparedness. By defining clear roles, communication channels, and response protocols, this policy aims to effectively mitigate security incidents and protect the organization’s information assets.</w:t>
+        <w:t>This policy outlines the responsibilities and procedures for responding to security threats that may impact the confidentiality, integrity, or availability of the organization’s information technology resources. It establishes the framework for the formation of a Computer Emergency Response Team (CCERT) and departmental response teams (DCERTs) to ensure a coordinated approach to incident management. All employees, contractors, and third-party vendors are required to adhere to this policy, promoting a culture of security awareness and preparedness. By defining clear roles, communication channels, and response protocols, this policy aims to effectively mitigate security incidents and protect the organization’s information assets.</w:t>
       </w:r>
     </w:p>
     <w:p>
@@ -1769,15 +1753,7 @@
         </w:numPr>
       </w:pPr>
       <w:r>
-        <w:t xml:space="preserve">A Computer Emergency Response Team (CCERT) </w:t>
-      </w:r>
-      <w:proofErr w:type="gramStart"/>
-      <w:r>
-        <w:t>shall</w:t>
-      </w:r>
-      <w:proofErr w:type="gramEnd"/>
-      <w:r>
-        <w:t xml:space="preserve"> be established. The CCERT shall be led by the </w:t>
+        <w:t xml:space="preserve">A Computer Emergency Response Team (CCERT) shall be established. The CCERT shall be led by the </w:t>
       </w:r>
       <w:sdt>
         <w:sdtPr>
@@ -1943,15 +1919,7 @@
       </w:pPr>
       <w:r>
         <w:lastRenderedPageBreak/>
-        <w:t xml:space="preserve">Each department shall establish a Departmental Computer Emergency Response Team (DCERT) that is led by </w:t>
-      </w:r>
-      <w:proofErr w:type="gramStart"/>
-      <w:r>
-        <w:t>the DISO</w:t>
-      </w:r>
-      <w:proofErr w:type="gramEnd"/>
-      <w:r>
-        <w:t xml:space="preserve"> and has the responsibility for responding to and/or coordinating the response to security threats to IT resources within the department.</w:t>
+        <w:t>Each department shall establish a Departmental Computer Emergency Response Team (DCERT) that is led by the DISO and has the responsibility for responding to and/or coordinating the response to security threats to IT resources within the department.</w:t>
       </w:r>
     </w:p>
     <w:p>
@@ -2107,15 +2075,7 @@
         </w:numPr>
       </w:pPr>
       <w:r>
-        <w:t xml:space="preserve">The CCERT and DCERTs have the responsibility to take necessary corrective action to remediate IT security incidents.  Such action shall include all necessary steps to preserve evidence </w:t>
-      </w:r>
-      <w:proofErr w:type="gramStart"/>
-      <w:r>
-        <w:t>in order to</w:t>
-      </w:r>
-      <w:proofErr w:type="gramEnd"/>
-      <w:r>
-        <w:t xml:space="preserve"> facilitate the discovery, investigation, and prosecution of crimes against IT resources.</w:t>
+        <w:t>The CCERT and DCERTs have the responsibility to take necessary corrective action to remediate IT security incidents.  Such action shall include all necessary steps to preserve evidence in order to facilitate the discovery, investigation, and prosecution of crimes against IT resources.</w:t>
       </w:r>
     </w:p>
     <w:p>
@@ -2139,15 +2099,7 @@
         </w:numPr>
       </w:pPr>
       <w:r>
-        <w:t xml:space="preserve">Each department </w:t>
-      </w:r>
-      <w:proofErr w:type="gramStart"/>
-      <w:r>
-        <w:t>shall</w:t>
-      </w:r>
-      <w:proofErr w:type="gramEnd"/>
-      <w:r>
-        <w:t xml:space="preserve"> maintain current contact information for all personnel who are important for the response to security threats to IT resources and/or the remediation of IT security incidents.</w:t>
+        <w:t>Each department shall maintain current contact information for all personnel who are important for the response to security threats to IT resources and/or the remediation of IT security incidents.</w:t>
       </w:r>
     </w:p>
     <w:p>
@@ -2172,15 +2124,7 @@
       </w:pPr>
       <w:r>
         <w:lastRenderedPageBreak/>
-        <w:t xml:space="preserve">In instances where violation of any law may have occurred, proper notifications shall be made in accordance with IT policies.  All necessary </w:t>
-      </w:r>
-      <w:proofErr w:type="gramStart"/>
-      <w:r>
-        <w:t>action</w:t>
-      </w:r>
-      <w:proofErr w:type="gramEnd"/>
-      <w:r>
-        <w:t xml:space="preserve"> shall be taken to preserve evidence and facilitate the administration of justice.</w:t>
+        <w:t>In instances where violation of any law may have occurred, proper notifications shall be made in accordance with IT policies.  All necessary action shall be taken to preserve evidence and facilitate the administration of justice.</w:t>
       </w:r>
     </w:p>
     <w:p>
@@ -7264,6 +7208,7 @@
     <w:rsidRoot w:val="009544E5"/>
     <w:rsid w:val="000108D5"/>
     <w:rsid w:val="000E4068"/>
+    <w:rsid w:val="0016796B"/>
     <w:rsid w:val="00194B83"/>
     <w:rsid w:val="001D3479"/>
     <w:rsid w:val="00253FD1"/>
@@ -7287,6 +7232,7 @@
     <w:rsid w:val="00C16450"/>
     <w:rsid w:val="00C2321D"/>
     <w:rsid w:val="00C927ED"/>
+    <w:rsid w:val="00D36887"/>
     <w:rsid w:val="00D755E9"/>
     <w:rsid w:val="00E8236C"/>
     <w:rsid w:val="00EB776B"/>
